--- a/public/files/Aaronresume.docx
+++ b/public/files/Aaronresume.docx
@@ -84,6 +84,25 @@
         </w:rPr>
         <w:t>602)334-7608</w:t>
       </w:r>
+      <w:r>
+        <w:rPr>
+          <w:rFonts w:ascii="Times New Roman" w:hAnsi="Times New Roman" w:cs="Times New Roman"/>
+          <w:sz w:val="24"/>
+          <w:szCs w:val="24"/>
+        </w:rPr>
+        <w:t xml:space="preserve"> | </w:t>
+      </w:r>
+      <w:hyperlink r:id="rId6" w:history="1">
+        <w:r>
+          <w:rPr>
+            <w:rStyle w:val="Hyperlink"/>
+            <w:rFonts w:ascii="Times New Roman" w:hAnsi="Times New Roman" w:cs="Times New Roman"/>
+            <w:sz w:val="24"/>
+            <w:szCs w:val="24"/>
+          </w:rPr>
+          <w:t>http://aaronjorgenson.com</w:t>
+        </w:r>
+      </w:hyperlink>
     </w:p>
     <w:p>
       <w:pPr>
@@ -95,22 +114,6 @@
           <w:szCs w:val="24"/>
         </w:rPr>
       </w:pPr>
-      <w:r>
-        <w:rPr>
-          <w:rFonts w:ascii="Times New Roman" w:hAnsi="Times New Roman" w:cs="Times New Roman"/>
-          <w:sz w:val="24"/>
-          <w:szCs w:val="24"/>
-        </w:rPr>
-        <w:t>http://</w:t>
-      </w:r>
-      <w:r>
-        <w:rPr>
-          <w:rFonts w:ascii="Times New Roman" w:hAnsi="Times New Roman" w:cs="Times New Roman"/>
-          <w:sz w:val="24"/>
-          <w:szCs w:val="24"/>
-        </w:rPr>
-        <w:t>aaronjorgenson.com</w:t>
-      </w:r>
       <w:r>
         <w:rPr>
           <w:rFonts w:ascii="Times New Roman" w:hAnsi="Times New Roman" w:cs="Times New Roman"/>
@@ -137,7 +140,95 @@
           <w:sz w:val="20"/>
           <w:szCs w:val="20"/>
         </w:rPr>
-        <w:t>I've spent the last five years working hard and succeeding in the sales industry only to find that something was missing. I never felt  joy or sense of accomplishment in what I did. For it all, I learned two important lessons: how to deliver on time as a manager, and that the key to success is a team with a focused vision. I have always had an interest in computers and understanding what makes things tick. For the past year and a half I explored this path; learning the tools, networking with successful developers, and researching career paths. I'm looking for a team-centered environment  that challenges and provides paths for growth. Please consider me for your team.</w:t>
+        <w:tab/>
+      </w:r>
+      <w:r>
+        <w:rPr>
+          <w:rFonts w:ascii="Times New Roman" w:hAnsi="Times New Roman" w:cs="Times New Roman"/>
+          <w:sz w:val="20"/>
+          <w:szCs w:val="20"/>
+        </w:rPr>
+        <w:t xml:space="preserve">Web Developer </w:t>
+      </w:r>
+      <w:r>
+        <w:rPr>
+          <w:rFonts w:ascii="Times New Roman" w:hAnsi="Times New Roman" w:cs="Times New Roman"/>
+          <w:sz w:val="20"/>
+          <w:szCs w:val="20"/>
+        </w:rPr>
+        <w:t>with experience using</w:t>
+      </w:r>
+      <w:r>
+        <w:rPr>
+          <w:rFonts w:ascii="Times New Roman" w:hAnsi="Times New Roman" w:cs="Times New Roman"/>
+          <w:sz w:val="20"/>
+          <w:szCs w:val="20"/>
+        </w:rPr>
+        <w:t xml:space="preserve"> MEAN S</w:t>
+      </w:r>
+      <w:r>
+        <w:rPr>
+          <w:rFonts w:ascii="Times New Roman" w:hAnsi="Times New Roman" w:cs="Times New Roman"/>
+          <w:sz w:val="20"/>
+          <w:szCs w:val="20"/>
+        </w:rPr>
+        <w:t>tack technologies as well as</w:t>
+      </w:r>
+      <w:r>
+        <w:rPr>
+          <w:rFonts w:ascii="Times New Roman" w:hAnsi="Times New Roman" w:cs="Times New Roman"/>
+          <w:sz w:val="20"/>
+          <w:szCs w:val="20"/>
+        </w:rPr>
+        <w:t xml:space="preserve"> ASP.Net</w:t>
+      </w:r>
+      <w:r>
+        <w:rPr>
+          <w:rFonts w:ascii="Times New Roman" w:hAnsi="Times New Roman" w:cs="Times New Roman"/>
+          <w:sz w:val="20"/>
+          <w:szCs w:val="20"/>
+        </w:rPr>
+        <w:t xml:space="preserve"> </w:t>
+      </w:r>
+      <w:r>
+        <w:rPr>
+          <w:rFonts w:ascii="Times New Roman" w:hAnsi="Times New Roman" w:cs="Times New Roman"/>
+          <w:sz w:val="20"/>
+          <w:szCs w:val="20"/>
+        </w:rPr>
+        <w:t xml:space="preserve">MVC framework. </w:t>
+      </w:r>
+      <w:r>
+        <w:rPr>
+          <w:rFonts w:ascii="Times New Roman" w:hAnsi="Times New Roman" w:cs="Times New Roman"/>
+          <w:sz w:val="20"/>
+          <w:szCs w:val="20"/>
+        </w:rPr>
+        <w:t xml:space="preserve">Can leverage past  experiences  of operating in a collaborative team environment, meeting production deadlines,  and increasing efficiency through task organization. </w:t>
+      </w:r>
+      <w:r>
+        <w:rPr>
+          <w:rFonts w:ascii="Times New Roman" w:hAnsi="Times New Roman" w:cs="Times New Roman"/>
+          <w:sz w:val="20"/>
+          <w:szCs w:val="20"/>
+        </w:rPr>
+        <w:t xml:space="preserve">Dedicated worker, strong presenter, </w:t>
+      </w:r>
+      <w:r>
+        <w:rPr>
+          <w:rFonts w:ascii="Times New Roman" w:hAnsi="Times New Roman" w:cs="Times New Roman"/>
+          <w:sz w:val="20"/>
+          <w:szCs w:val="20"/>
+        </w:rPr>
+        <w:t xml:space="preserve">and </w:t>
+      </w:r>
+      <w:r>
+        <w:rPr>
+          <w:rFonts w:ascii="Times New Roman" w:hAnsi="Times New Roman" w:cs="Times New Roman"/>
+          <w:sz w:val="20"/>
+          <w:szCs w:val="20"/>
+        </w:rPr>
+        <w:t>team advocate.</w:t>
       </w:r>
     </w:p>
     <w:p>
@@ -249,6 +340,14 @@
           <w:sz w:val="20"/>
           <w:szCs w:val="20"/>
         </w:rPr>
+        <w:t xml:space="preserve">  </w:t>
+      </w:r>
+      <w:r>
+        <w:rPr>
+          <w:rFonts w:ascii="Times New Roman" w:hAnsi="Times New Roman" w:cs="Times New Roman"/>
+          <w:sz w:val="20"/>
+          <w:szCs w:val="20"/>
+        </w:rPr>
         <w:t>1</w:t>
       </w:r>
       <w:r>
@@ -360,6 +459,21 @@
           <w:szCs w:val="20"/>
         </w:rPr>
         <w:tab/>
+      </w:r>
+      <w:r>
+        <w:rPr>
+          <w:rFonts w:ascii="Times New Roman" w:hAnsi="Times New Roman" w:cs="Times New Roman"/>
+          <w:sz w:val="20"/>
+          <w:szCs w:val="20"/>
+        </w:rPr>
+        <w:t xml:space="preserve">               </w:t>
+      </w:r>
+      <w:r>
+        <w:rPr>
+          <w:rFonts w:ascii="Times New Roman" w:hAnsi="Times New Roman" w:cs="Times New Roman"/>
+          <w:sz w:val="20"/>
+          <w:szCs w:val="20"/>
+        </w:rPr>
         <w:t>1.5</w:t>
       </w:r>
       <w:r>
@@ -538,16 +652,14 @@
           <w:szCs w:val="20"/>
         </w:rPr>
       </w:pPr>
-      <w:proofErr w:type="spellStart"/>
-      <w:r>
-        <w:rPr>
-          <w:rFonts w:ascii="Times New Roman" w:hAnsi="Times New Roman" w:cs="Times New Roman"/>
-          <w:sz w:val="20"/>
-          <w:szCs w:val="20"/>
-        </w:rPr>
-        <w:t>cqrs</w:t>
-      </w:r>
-      <w:proofErr w:type="spellEnd"/>
+      <w:r>
+        <w:rPr>
+          <w:rFonts w:ascii="Times New Roman" w:hAnsi="Times New Roman" w:cs="Times New Roman"/>
+          <w:sz w:val="20"/>
+          <w:szCs w:val="20"/>
+        </w:rPr>
+        <w:t>CQRS</w:t>
+      </w:r>
       <w:r>
         <w:rPr>
           <w:rFonts w:ascii="Times New Roman" w:hAnsi="Times New Roman" w:cs="Times New Roman"/>
@@ -620,6 +732,21 @@
           <w:szCs w:val="20"/>
         </w:rPr>
         <w:tab/>
+      </w:r>
+      <w:r>
+        <w:rPr>
+          <w:rFonts w:ascii="Times New Roman" w:hAnsi="Times New Roman" w:cs="Times New Roman"/>
+          <w:sz w:val="20"/>
+          <w:szCs w:val="20"/>
+        </w:rPr>
+        <w:t xml:space="preserve">               </w:t>
+      </w:r>
+      <w:r>
+        <w:rPr>
+          <w:rFonts w:ascii="Times New Roman" w:hAnsi="Times New Roman" w:cs="Times New Roman"/>
+          <w:sz w:val="20"/>
+          <w:szCs w:val="20"/>
+        </w:rPr>
         <w:t>1</w:t>
       </w:r>
       <w:r>
@@ -911,7 +1038,7 @@
         </w:rPr>
         <w:lastRenderedPageBreak/>
         <w:pict>
-          <v:rect id="_x0000_i1027" style="width:540pt;height:1pt" o:hralign="center" o:hrstd="t" o:hrnoshade="t" o:hr="t" fillcolor="black [3213]" stroked="f"/>
+          <v:rect id="_x0000_i1026" style="width:540pt;height:1pt" o:hralign="center" o:hrstd="t" o:hrnoshade="t" o:hr="t" fillcolor="black [3213]" stroked="f"/>
         </w:pict>
       </w:r>
     </w:p>
@@ -1050,7 +1177,7 @@
           <w:szCs w:val="24"/>
         </w:rPr>
         <w:pict>
-          <v:rect id="_x0000_i1026" style="width:540pt;height:1pt" o:hralign="center" o:hrstd="t" o:hrnoshade="t" o:hr="t" fillcolor="black [3213]" stroked="f"/>
+          <v:rect id="_x0000_i1027" style="width:540pt;height:1pt" o:hralign="center" o:hrstd="t" o:hrnoshade="t" o:hr="t" fillcolor="black [3213]" stroked="f"/>
         </w:pict>
       </w:r>
     </w:p>
@@ -1184,7 +1311,7 @@
         <w:rPr>
           <w:rFonts w:ascii="Times New Roman" w:hAnsi="Times New Roman" w:cs="Times New Roman"/>
         </w:rPr>
-        <w:t>Current</w:t>
+        <w:t>Sep 2014</w:t>
       </w:r>
     </w:p>
     <w:p>
@@ -1220,7 +1347,23 @@
           <w:sz w:val="20"/>
           <w:szCs w:val="20"/>
         </w:rPr>
-        <w:t>Manage a team of 12 individual</w:t>
+        <w:t>Manage</w:t>
+      </w:r>
+      <w:r>
+        <w:rPr>
+          <w:rFonts w:ascii="Times New Roman" w:hAnsi="Times New Roman" w:cs="Times New Roman"/>
+          <w:sz w:val="20"/>
+          <w:szCs w:val="20"/>
+        </w:rPr>
+        <w:t>d</w:t>
+      </w:r>
+      <w:r>
+        <w:rPr>
+          <w:rFonts w:ascii="Times New Roman" w:hAnsi="Times New Roman" w:cs="Times New Roman"/>
+          <w:sz w:val="20"/>
+          <w:szCs w:val="20"/>
+        </w:rPr>
+        <w:t xml:space="preserve"> a team of 12 individual</w:t>
       </w:r>
       <w:r>
         <w:rPr>
@@ -1260,7 +1403,23 @@
           <w:sz w:val="20"/>
           <w:szCs w:val="20"/>
         </w:rPr>
-        <w:t>Develop weekly</w:t>
+        <w:t>Develop</w:t>
+      </w:r>
+      <w:r>
+        <w:rPr>
+          <w:rFonts w:ascii="Times New Roman" w:hAnsi="Times New Roman" w:cs="Times New Roman"/>
+          <w:sz w:val="20"/>
+          <w:szCs w:val="20"/>
+        </w:rPr>
+        <w:t>ed</w:t>
+      </w:r>
+      <w:r>
+        <w:rPr>
+          <w:rFonts w:ascii="Times New Roman" w:hAnsi="Times New Roman" w:cs="Times New Roman"/>
+          <w:sz w:val="20"/>
+          <w:szCs w:val="20"/>
+        </w:rPr>
+        <w:t xml:space="preserve"> weekly</w:t>
       </w:r>
       <w:r>
         <w:rPr>
@@ -1300,7 +1459,55 @@
           <w:sz w:val="20"/>
           <w:szCs w:val="20"/>
         </w:rPr>
-        <w:t xml:space="preserve"> initiatives and zone direction. These plans measure progress, promote accountability, and create further discussion</w:t>
+        <w:t xml:space="preserve"> initiatives and zone direction. These plans measure</w:t>
+      </w:r>
+      <w:r>
+        <w:rPr>
+          <w:rFonts w:ascii="Times New Roman" w:hAnsi="Times New Roman" w:cs="Times New Roman"/>
+          <w:sz w:val="20"/>
+          <w:szCs w:val="20"/>
+        </w:rPr>
+        <w:t>d</w:t>
+      </w:r>
+      <w:r>
+        <w:rPr>
+          <w:rFonts w:ascii="Times New Roman" w:hAnsi="Times New Roman" w:cs="Times New Roman"/>
+          <w:sz w:val="20"/>
+          <w:szCs w:val="20"/>
+        </w:rPr>
+        <w:t xml:space="preserve"> progress, promote</w:t>
+      </w:r>
+      <w:r>
+        <w:rPr>
+          <w:rFonts w:ascii="Times New Roman" w:hAnsi="Times New Roman" w:cs="Times New Roman"/>
+          <w:sz w:val="20"/>
+          <w:szCs w:val="20"/>
+        </w:rPr>
+        <w:t>d</w:t>
+      </w:r>
+      <w:r>
+        <w:rPr>
+          <w:rFonts w:ascii="Times New Roman" w:hAnsi="Times New Roman" w:cs="Times New Roman"/>
+          <w:sz w:val="20"/>
+          <w:szCs w:val="20"/>
+        </w:rPr>
+        <w:t xml:space="preserve"> accountability, and create</w:t>
+      </w:r>
+      <w:r>
+        <w:rPr>
+          <w:rFonts w:ascii="Times New Roman" w:hAnsi="Times New Roman" w:cs="Times New Roman"/>
+          <w:sz w:val="20"/>
+          <w:szCs w:val="20"/>
+        </w:rPr>
+        <w:t>d</w:t>
+      </w:r>
+      <w:r>
+        <w:rPr>
+          <w:rFonts w:ascii="Times New Roman" w:hAnsi="Times New Roman" w:cs="Times New Roman"/>
+          <w:sz w:val="20"/>
+          <w:szCs w:val="20"/>
+        </w:rPr>
+        <w:t xml:space="preserve"> further discussion</w:t>
       </w:r>
       <w:r>
         <w:rPr>
@@ -1332,7 +1539,31 @@
           <w:sz w:val="20"/>
           <w:szCs w:val="20"/>
         </w:rPr>
-        <w:t xml:space="preserve"> with store management to discuss business needs and strategize potential solutions</w:t>
+        <w:t>ed</w:t>
+      </w:r>
+      <w:r>
+        <w:rPr>
+          <w:rFonts w:ascii="Times New Roman" w:hAnsi="Times New Roman" w:cs="Times New Roman"/>
+          <w:sz w:val="20"/>
+          <w:szCs w:val="20"/>
+        </w:rPr>
+        <w:t xml:space="preserve"> with store management to discuss business needs and strategize</w:t>
+      </w:r>
+      <w:r>
+        <w:rPr>
+          <w:rFonts w:ascii="Times New Roman" w:hAnsi="Times New Roman" w:cs="Times New Roman"/>
+          <w:sz w:val="20"/>
+          <w:szCs w:val="20"/>
+        </w:rPr>
+        <w:t>d</w:t>
+      </w:r>
+      <w:r>
+        <w:rPr>
+          <w:rFonts w:ascii="Times New Roman" w:hAnsi="Times New Roman" w:cs="Times New Roman"/>
+          <w:sz w:val="20"/>
+          <w:szCs w:val="20"/>
+        </w:rPr>
+        <w:t xml:space="preserve"> potential solutions</w:t>
       </w:r>
       <w:r>
         <w:rPr>
@@ -1813,17 +2044,6 @@
     <w:p>
       <w:pPr>
         <w:spacing w:after="0"/>
-        <w:ind w:left="720"/>
-        <w:rPr>
-          <w:rFonts w:ascii="Times New Roman" w:hAnsi="Times New Roman" w:cs="Times New Roman"/>
-          <w:sz w:val="20"/>
-          <w:szCs w:val="20"/>
-        </w:rPr>
-      </w:pPr>
-    </w:p>
-    <w:p>
-      <w:pPr>
-        <w:spacing w:after="0"/>
         <w:rPr>
           <w:rFonts w:ascii="Times New Roman" w:hAnsi="Times New Roman" w:cs="Times New Roman"/>
           <w:b/>
@@ -1837,7 +2057,6 @@
           <w:sz w:val="24"/>
           <w:szCs w:val="24"/>
         </w:rPr>
-        <w:lastRenderedPageBreak/>
         <w:pict>
           <v:rect id="_x0000_i1028" style="width:540pt;height:1pt" o:hralign="center" o:hrstd="t" o:hrnoshade="t" o:hr="t" fillcolor="black [3213]" stroked="f"/>
         </w:pict>
@@ -1874,19 +2093,18 @@
       <w:r>
         <w:rPr>
           <w:rFonts w:ascii="Times New Roman" w:hAnsi="Times New Roman" w:cs="Times New Roman"/>
+          <w:sz w:val="20"/>
+          <w:szCs w:val="20"/>
+        </w:rPr>
+        <w:t>Available upon request</w:t>
+      </w:r>
+      <w:r>
+        <w:rPr>
+          <w:rFonts w:ascii="Times New Roman" w:hAnsi="Times New Roman" w:cs="Times New Roman"/>
           <w:szCs w:val="28"/>
         </w:rPr>
-        <w:t>Available upon request.</w:t>
-      </w:r>
-    </w:p>
-    <w:p>
-      <w:pPr>
-        <w:spacing w:before="120" w:after="0"/>
-        <w:rPr>
-          <w:rFonts w:ascii="Times New Roman" w:hAnsi="Times New Roman" w:cs="Times New Roman"/>
-          <w:szCs w:val="28"/>
-        </w:rPr>
-      </w:pPr>
+        <w:t>.</w:t>
+      </w:r>
       <w:r>
         <w:rPr>
           <w:rFonts w:ascii="Times New Roman" w:hAnsi="Times New Roman" w:cs="Times New Roman"/>
@@ -4083,6 +4301,7 @@
   <w:style w:type="character" w:default="1" w:styleId="DefaultParagraphFont">
     <w:name w:val="Default Paragraph Font"/>
     <w:uiPriority w:val="1"/>
+    <w:semiHidden/>
     <w:unhideWhenUsed/>
   </w:style>
   <w:style w:type="table" w:default="1" w:styleId="TableNormal">
@@ -4128,6 +4347,18 @@
       <w:ind w:left="720"/>
       <w:contextualSpacing/>
     </w:pPr>
+  </w:style>
+  <w:style w:type="character" w:styleId="FollowedHyperlink">
+    <w:name w:val="FollowedHyperlink"/>
+    <w:basedOn w:val="DefaultParagraphFont"/>
+    <w:uiPriority w:val="99"/>
+    <w:semiHidden/>
+    <w:unhideWhenUsed/>
+    <w:rsid w:val="00856103"/>
+    <w:rPr>
+      <w:color w:val="800080" w:themeColor="followedHyperlink"/>
+      <w:u w:val="single"/>
+    </w:rPr>
   </w:style>
 </w:styles>
 </file>
